--- a/Assignment01/Questions.docx
+++ b/Assignment01/Questions.docx
@@ -14,8 +14,8 @@
         <w:rPr>
           <w:b/>
           <w:bCs/>
-          <w:sz w:val="28"/>
-          <w:szCs w:val="28"/>
+          <w:sz w:val="32"/>
+          <w:szCs w:val="32"/>
           <w:lang w:val="en-GB"/>
         </w:rPr>
         <w:t>FUNDAMENTALS OF CYPTOGRAPHY ASSIGNMENT 01 (SEM 1, 2020)</w:t>
@@ -34,6 +34,8 @@
         <w:rPr>
           <w:b/>
           <w:bCs/>
+          <w:sz w:val="24"/>
+          <w:szCs w:val="24"/>
           <w:lang w:val="en-GB"/>
         </w:rPr>
         <w:t>NICHOLAS KLVANA-HOOPER, 19/04/2020</w:t>
@@ -44,6 +46,1560 @@
         <w:rPr>
           <w:b/>
           <w:bCs/>
+          <w:sz w:val="24"/>
+          <w:szCs w:val="24"/>
+          <w:lang w:val="en-GB"/>
+        </w:rPr>
+      </w:pPr>
+      <w:r>
+        <w:rPr>
+          <w:b/>
+          <w:bCs/>
+          <w:sz w:val="24"/>
+          <w:szCs w:val="24"/>
+          <w:lang w:val="en-GB"/>
+        </w:rPr>
+        <w:t>All possible keys for Affine</w:t>
+      </w:r>
+    </w:p>
+    <w:p>
+      <w:pPr>
+        <w:rPr>
+          <w:sz w:val="20"/>
+          <w:szCs w:val="20"/>
+          <w:lang w:val="en-GB"/>
+        </w:rPr>
+      </w:pPr>
+      <w:r>
+        <w:rPr>
+          <w:sz w:val="24"/>
+          <w:szCs w:val="24"/>
+          <w:lang w:val="en-GB"/>
+        </w:rPr>
+        <w:t>With format (a, b). Eligible keys:</w:t>
+      </w:r>
+      <w:r>
+        <w:rPr>
+          <w:sz w:val="24"/>
+          <w:szCs w:val="24"/>
+          <w:lang w:val="en-GB"/>
+        </w:rPr>
+        <w:br/>
+      </w:r>
+      <w:r>
+        <w:rPr>
+          <w:sz w:val="20"/>
+          <w:szCs w:val="20"/>
+          <w:lang w:val="en-GB"/>
+        </w:rPr>
+        <w:t>(1,0), (1,1), (1,2), (1,3), (1,4), (1,5), (1,6), (1,7), (1,8), (1,9), (1,10), (1,11), (1,12), (1,13), (1,14), (1,15), (1,16), (1,17), (1,18), (1,19), (1,20), (1,21), (1,22), (1,23), (1,24), (1,25), (1,26)</w:t>
+      </w:r>
+      <w:r>
+        <w:rPr>
+          <w:sz w:val="20"/>
+          <w:szCs w:val="20"/>
+          <w:lang w:val="en-GB"/>
+        </w:rPr>
+        <w:br/>
+      </w:r>
+      <w:r>
+        <w:rPr>
+          <w:sz w:val="20"/>
+          <w:szCs w:val="20"/>
+          <w:lang w:val="en-GB"/>
+        </w:rPr>
+        <w:t>(2,0), (2,1), (2,2), (2,3), (2,4), (2,5), (2,6), (2,7), (2,8), (2,9), (2,10), (2,11), (2,12), (2,13), (2,14), (2,15), (2,16), (2,17), (2,18), (2,19), (2,20), (2,21), (2,22), (2,23), (2,24), (2,25), (2,26)</w:t>
+      </w:r>
+      <w:r>
+        <w:rPr>
+          <w:sz w:val="20"/>
+          <w:szCs w:val="20"/>
+          <w:lang w:val="en-GB"/>
+        </w:rPr>
+        <w:br/>
+      </w:r>
+      <w:r>
+        <w:rPr>
+          <w:sz w:val="20"/>
+          <w:szCs w:val="20"/>
+          <w:lang w:val="en-GB"/>
+        </w:rPr>
+        <w:t>(4,0), (4,1), (4,2), (4,3), (4,4), (4,5), (4,6), (4,7), (4,8), (4,9), (4,10), (4,11), (4,12), (4,13), (4,14), (4,15), (4,16), (4,17), (4,18), (4,19), (4,20), (4,21), (4,22), (4,23), (4,24), (4,25), (4,26)</w:t>
+      </w:r>
+      <w:r>
+        <w:rPr>
+          <w:sz w:val="20"/>
+          <w:szCs w:val="20"/>
+          <w:lang w:val="en-GB"/>
+        </w:rPr>
+        <w:br/>
+      </w:r>
+      <w:r>
+        <w:rPr>
+          <w:sz w:val="20"/>
+          <w:szCs w:val="20"/>
+          <w:lang w:val="en-GB"/>
+        </w:rPr>
+        <w:t>(5,0), (5,1), (5,2), (5,3), (5,4), (5,5), (5,6), (5,7), (5,8), (5,9), (5,10), (5,11), (5,12), (5,13), (5,14), (5,15), (5,16), (5,17), (5,18), (5,19), (5,20), (5,21), (5,22), (5,23), (5,24), (5,25), (5,26)</w:t>
+      </w:r>
+      <w:r>
+        <w:rPr>
+          <w:sz w:val="20"/>
+          <w:szCs w:val="20"/>
+          <w:lang w:val="en-GB"/>
+        </w:rPr>
+        <w:br/>
+      </w:r>
+      <w:r>
+        <w:rPr>
+          <w:sz w:val="20"/>
+          <w:szCs w:val="20"/>
+          <w:lang w:val="en-GB"/>
+        </w:rPr>
+        <w:t>(7,0), (7,1), (7,2), (7,3), (7,4), (7,5), (7,6), (7,7), (7,8), (7,9), (7,10), (7,11), (7,12), (7,13), (7,14), (7,15), (7,16), (7,17), (7,18), (7,19), (7,20), (7,21), (7,22), (7,23), (7,24), (7,25), (7,26)</w:t>
+      </w:r>
+      <w:r>
+        <w:rPr>
+          <w:sz w:val="20"/>
+          <w:szCs w:val="20"/>
+          <w:lang w:val="en-GB"/>
+        </w:rPr>
+        <w:br/>
+      </w:r>
+      <w:r>
+        <w:rPr>
+          <w:sz w:val="20"/>
+          <w:szCs w:val="20"/>
+          <w:lang w:val="en-GB"/>
+        </w:rPr>
+        <w:t>(8,0), (8,1), (8,2), (8,3), (8,4), (8,5), (8,6), (8,7), (8,8), (8,9), (8,10), (8,11), (8,12), (8,13), (8,14), (8,15), (8,16), (8,17), (8,18), (8,19), (8,20), (8,21), (8,22), (8,23), (8,24), (8,25), (8,26)</w:t>
+      </w:r>
+      <w:r>
+        <w:rPr>
+          <w:sz w:val="20"/>
+          <w:szCs w:val="20"/>
+          <w:lang w:val="en-GB"/>
+        </w:rPr>
+        <w:br/>
+      </w:r>
+      <w:r>
+        <w:rPr>
+          <w:sz w:val="20"/>
+          <w:szCs w:val="20"/>
+          <w:lang w:val="en-GB"/>
+        </w:rPr>
+        <w:t>(10,0), (10,1), (10,2), (10,3), (10,4), (10,5), (10,6), (10,7), (10,8), (10,9), (10,10), (10,11), (10,12), (10,13), (10,14), (10,15), (10,16), (10,17), (10,18), (10,19), (10,20), (10,21), (10,22), (10,23), (10,24), (10,25), (10,26)</w:t>
+      </w:r>
+      <w:r>
+        <w:rPr>
+          <w:sz w:val="20"/>
+          <w:szCs w:val="20"/>
+          <w:lang w:val="en-GB"/>
+        </w:rPr>
+        <w:br/>
+      </w:r>
+      <w:r>
+        <w:rPr>
+          <w:sz w:val="20"/>
+          <w:szCs w:val="20"/>
+          <w:lang w:val="en-GB"/>
+        </w:rPr>
+        <w:t>(11,0), (11,1), (11,2), (11,3), (11,4), (11,5), (11,6), (11,7), (11,8), (11,9), (11,10), (11,11), (11,12), (11,13), (11,14), (11,15), (11,16), (11,17), (11,18), (11,19), (11,20), (11,21), (11,22), (11,23), (11,24), (11,25), (11,26)</w:t>
+      </w:r>
+      <w:r>
+        <w:rPr>
+          <w:sz w:val="20"/>
+          <w:szCs w:val="20"/>
+          <w:lang w:val="en-GB"/>
+        </w:rPr>
+        <w:br/>
+      </w:r>
+      <w:r>
+        <w:rPr>
+          <w:sz w:val="20"/>
+          <w:szCs w:val="20"/>
+          <w:lang w:val="en-GB"/>
+        </w:rPr>
+        <w:t>(13,0), (13,1), (13,2), (13,3), (13,4), (13,5), (13,6), (13,7), (13,8), (13,9), (13,10), (13,11), (13,12), (13,13), (13,14), (13,15), (13,16), (13,17), (13,18), (13,19), (13,20), (13,21), (13,22), (13,23), (13,24), (13,25), (13,26)</w:t>
+      </w:r>
+      <w:r>
+        <w:rPr>
+          <w:sz w:val="20"/>
+          <w:szCs w:val="20"/>
+          <w:lang w:val="en-GB"/>
+        </w:rPr>
+        <w:br/>
+      </w:r>
+      <w:r>
+        <w:rPr>
+          <w:sz w:val="20"/>
+          <w:szCs w:val="20"/>
+          <w:lang w:val="en-GB"/>
+        </w:rPr>
+        <w:t>(14,0), (14,1), (14,2), (14,3), (14,4), (14,5), (14,6), (14,7), (14,8), (14,9), (14,10), (14,11), (14,12), (14,13), (14,14), (14,15), (14,16), (14,17), (14,18), (14,19), (14,20), (14,21), (14,22), (14,23), (14,24), (14,25), (14,26)</w:t>
+      </w:r>
+      <w:r>
+        <w:rPr>
+          <w:sz w:val="20"/>
+          <w:szCs w:val="20"/>
+          <w:lang w:val="en-GB"/>
+        </w:rPr>
+        <w:br/>
+      </w:r>
+      <w:r>
+        <w:rPr>
+          <w:sz w:val="20"/>
+          <w:szCs w:val="20"/>
+          <w:lang w:val="en-GB"/>
+        </w:rPr>
+        <w:t>(16,0), (16,1), (16,2), (16,3), (16,4), (16,5), (16,6), (16,7), (16,8), (16,9), (16,10), (16,11), (16,12), (16,13), (16,14), (16,15), (16,16), (16,17), (16,18), (16,19), (16,20), (16,21), (16,22), (16,23), (16,24), (16,25), (16,26)</w:t>
+      </w:r>
+      <w:r>
+        <w:rPr>
+          <w:sz w:val="20"/>
+          <w:szCs w:val="20"/>
+          <w:lang w:val="en-GB"/>
+        </w:rPr>
+        <w:br/>
+      </w:r>
+      <w:r>
+        <w:rPr>
+          <w:sz w:val="20"/>
+          <w:szCs w:val="20"/>
+          <w:lang w:val="en-GB"/>
+        </w:rPr>
+        <w:t>(17,0), (17,1), (17,2), (17,3), (17,4), (17,5), (17,6), (17,7), (17,8), (17,9), (17,10), (17,11), (17,12), (17,13), (17,14), (17,15), (17,16), (17,17), (17,18), (17,19), (17,20), (17,21), (17,22), (17,23), (17,24), (17,25), (17,26)</w:t>
+      </w:r>
+      <w:r>
+        <w:rPr>
+          <w:sz w:val="20"/>
+          <w:szCs w:val="20"/>
+          <w:lang w:val="en-GB"/>
+        </w:rPr>
+        <w:br/>
+      </w:r>
+      <w:r>
+        <w:rPr>
+          <w:sz w:val="20"/>
+          <w:szCs w:val="20"/>
+          <w:lang w:val="en-GB"/>
+        </w:rPr>
+        <w:t>(19,0), (19,1), (19,2), (19,3), (19,4), (19,5), (19,6), (19,7), (19,8), (19,9), (19,10), (19,11), (19,12), (19,13), (19,14), (19,15), (19,16), (19,17), (19,18), (19,19), (19,20), (19,21), (19,22), (19,23), (19,24), (19,25), (19,26)</w:t>
+      </w:r>
+      <w:r>
+        <w:rPr>
+          <w:sz w:val="20"/>
+          <w:szCs w:val="20"/>
+          <w:lang w:val="en-GB"/>
+        </w:rPr>
+        <w:br/>
+      </w:r>
+      <w:r>
+        <w:rPr>
+          <w:sz w:val="20"/>
+          <w:szCs w:val="20"/>
+          <w:lang w:val="en-GB"/>
+        </w:rPr>
+        <w:t>(20,0), (20,1), (20,2), (20,3), (20,4), (20,5), (20,6), (20,7), (20,8), (20,9), (20,10), (20,11), (20,12), (20,13), (20,14), (20,15), (20,16), (20,17), (20,18), (20,19), (20,20), (20,21), (20,22), (20,23), (20,24), (20,25), (20,26)</w:t>
+      </w:r>
+      <w:r>
+        <w:rPr>
+          <w:sz w:val="20"/>
+          <w:szCs w:val="20"/>
+          <w:lang w:val="en-GB"/>
+        </w:rPr>
+        <w:br/>
+      </w:r>
+      <w:r>
+        <w:rPr>
+          <w:sz w:val="20"/>
+          <w:szCs w:val="20"/>
+          <w:lang w:val="en-GB"/>
+        </w:rPr>
+        <w:t>(22,0), (22,1), (22,2), (22,3), (22,4), (22,5), (22,6), (22,7), (22,8), (22,9), (22,10), (22,11), (22,12), (22,13), (22,14), (22,15), (22,16), (22,17), (22,18), (22,19), (22,20), (22,21), (22,22), (22,23), (22,24), (22,25), (22,26)</w:t>
+      </w:r>
+      <w:r>
+        <w:rPr>
+          <w:sz w:val="20"/>
+          <w:szCs w:val="20"/>
+          <w:lang w:val="en-GB"/>
+        </w:rPr>
+        <w:br/>
+      </w:r>
+      <w:r>
+        <w:rPr>
+          <w:sz w:val="20"/>
+          <w:szCs w:val="20"/>
+          <w:lang w:val="en-GB"/>
+        </w:rPr>
+        <w:t>(23,0), (23,1), (23,2), (23,3), (23,4), (23,5), (23,6), (23,7), (23,8), (23,9), (23,10), (23,11), (23,12), (23,13), (23,14), (23,15), (23,16), (23,17), (23,18), (23,19), (23,20), (23,21), (23,22), (23,23), (23,24), (23,25), (23,26)</w:t>
+      </w:r>
+      <w:r>
+        <w:rPr>
+          <w:sz w:val="20"/>
+          <w:szCs w:val="20"/>
+          <w:lang w:val="en-GB"/>
+        </w:rPr>
+        <w:br/>
+      </w:r>
+      <w:r>
+        <w:rPr>
+          <w:sz w:val="20"/>
+          <w:szCs w:val="20"/>
+          <w:lang w:val="en-GB"/>
+        </w:rPr>
+        <w:t>(25,0), (25,1), (25,2), (25,3), (25,4), (25,5), (25,6), (25,7), (25,8), (25,9), (25,10), (25,11), (25,12), (25,13), (25,14), (25,15), (25,16), (25,17), (25,18), (25,19), (25,20), (25,21), (25,22), (25,23), (25,24), (25,25), (25,26)</w:t>
+      </w:r>
+      <w:r>
+        <w:rPr>
+          <w:sz w:val="20"/>
+          <w:szCs w:val="20"/>
+          <w:lang w:val="en-GB"/>
+        </w:rPr>
+        <w:br/>
+      </w:r>
+      <w:r>
+        <w:rPr>
+          <w:sz w:val="20"/>
+          <w:szCs w:val="20"/>
+          <w:lang w:val="en-GB"/>
+        </w:rPr>
+        <w:t>(26,0), (26,1), (26,2), (26,3), (26,4), (26,5), (26,6), (26,7), (26,8), (26,9), (26,10), (26,11), (26,12), (26,13), (26,14), (26,15), (26,16), (26,17), (26,18), (26,19), (26,20), (26,21), (26,22), (26,23), (26,24), (26,25), (26,26)</w:t>
+      </w:r>
+    </w:p>
+    <w:p>
+      <w:pPr>
+        <w:rPr>
+          <w:sz w:val="24"/>
+          <w:szCs w:val="24"/>
+          <w:lang w:val="en-GB"/>
+        </w:rPr>
+      </w:pPr>
+      <w:r>
+        <w:rPr>
+          <w:sz w:val="24"/>
+          <w:szCs w:val="24"/>
+          <w:lang w:val="en-GB"/>
+        </w:rPr>
+        <w:t xml:space="preserve">B </w:t>
+      </w:r>
+      <w:proofErr w:type="gramStart"/>
+      <w:r>
+        <w:rPr>
+          <w:sz w:val="24"/>
+          <w:szCs w:val="24"/>
+          <w:lang w:val="en-GB"/>
+        </w:rPr>
+        <w:t>is able to</w:t>
+      </w:r>
+      <w:proofErr w:type="gramEnd"/>
+      <w:r>
+        <w:rPr>
+          <w:sz w:val="24"/>
+          <w:szCs w:val="24"/>
+          <w:lang w:val="en-GB"/>
+        </w:rPr>
+        <w:t xml:space="preserve"> be any number between </w:t>
+      </w:r>
+      <w:r>
+        <w:rPr>
+          <w:sz w:val="24"/>
+          <w:szCs w:val="24"/>
+          <w:lang w:val="en-GB"/>
+        </w:rPr>
+        <w:t>0</w:t>
+      </w:r>
+      <w:r>
+        <w:rPr>
+          <w:sz w:val="24"/>
+          <w:szCs w:val="24"/>
+          <w:lang w:val="en-GB"/>
+        </w:rPr>
+        <w:t xml:space="preserve"> and 26 inclusive </w:t>
+      </w:r>
+      <w:r>
+        <w:rPr>
+          <w:sz w:val="24"/>
+          <w:szCs w:val="24"/>
+          <w:lang w:val="en-GB"/>
+        </w:rPr>
+        <w:t xml:space="preserve">as it has to be </w:t>
+      </w:r>
+      <w:proofErr w:type="spellStart"/>
+      <w:r>
+        <w:rPr>
+          <w:sz w:val="24"/>
+          <w:szCs w:val="24"/>
+          <w:lang w:val="en-GB"/>
+        </w:rPr>
+        <w:t>modded</w:t>
+      </w:r>
+      <w:proofErr w:type="spellEnd"/>
+      <w:r>
+        <w:rPr>
+          <w:sz w:val="24"/>
+          <w:szCs w:val="24"/>
+          <w:lang w:val="en-GB"/>
+        </w:rPr>
+        <w:t xml:space="preserve"> by 27. A can be any number between 1 and 26 inclusive that is not divisible by 3. This is because A </w:t>
+      </w:r>
+      <w:proofErr w:type="gramStart"/>
+      <w:r>
+        <w:rPr>
+          <w:sz w:val="24"/>
+          <w:szCs w:val="24"/>
+          <w:lang w:val="en-GB"/>
+        </w:rPr>
+        <w:t>has to</w:t>
+      </w:r>
+      <w:proofErr w:type="gramEnd"/>
+      <w:r>
+        <w:rPr>
+          <w:sz w:val="24"/>
+          <w:szCs w:val="24"/>
+          <w:lang w:val="en-GB"/>
+        </w:rPr>
+        <w:t xml:space="preserve"> be coprime with 27 and 3 is a common factor </w:t>
+      </w:r>
+      <w:r>
+        <w:rPr>
+          <w:sz w:val="24"/>
+          <w:szCs w:val="24"/>
+          <w:lang w:val="en-GB"/>
+        </w:rPr>
+        <w:t>that occurs so therefore cannot be used.</w:t>
+      </w:r>
+      <w:r>
+        <w:rPr>
+          <w:sz w:val="24"/>
+          <w:szCs w:val="24"/>
+          <w:lang w:val="en-GB"/>
+        </w:rPr>
+        <w:br/>
+        <w:t xml:space="preserve">This gives us a total of </w:t>
+      </w:r>
+      <w:r>
+        <w:rPr>
+          <w:sz w:val="24"/>
+          <w:szCs w:val="24"/>
+          <w:lang w:val="en-GB"/>
+        </w:rPr>
+        <w:t>486</w:t>
+      </w:r>
+      <w:r>
+        <w:rPr>
+          <w:sz w:val="24"/>
+          <w:szCs w:val="24"/>
+          <w:lang w:val="en-GB"/>
+        </w:rPr>
+        <w:t xml:space="preserve"> possible keys to use for the affine cipher.</w:t>
+      </w:r>
+    </w:p>
+    <w:p>
+      <w:pPr>
+        <w:rPr>
+          <w:b/>
+          <w:bCs/>
+          <w:sz w:val="24"/>
+          <w:szCs w:val="24"/>
+          <w:lang w:val="en-GB"/>
+        </w:rPr>
+      </w:pPr>
+    </w:p>
+    <w:p>
+      <w:pPr>
+        <w:rPr>
+          <w:b/>
+          <w:bCs/>
+          <w:sz w:val="24"/>
+          <w:szCs w:val="24"/>
+          <w:lang w:val="en-GB"/>
+        </w:rPr>
+      </w:pPr>
+    </w:p>
+    <w:p>
+      <w:pPr>
+        <w:rPr>
+          <w:b/>
+          <w:bCs/>
+          <w:sz w:val="24"/>
+          <w:szCs w:val="24"/>
+          <w:lang w:val="en-GB"/>
+        </w:rPr>
+      </w:pPr>
+      <w:r>
+        <w:rPr>
+          <w:b/>
+          <w:bCs/>
+          <w:sz w:val="24"/>
+          <w:szCs w:val="24"/>
+          <w:lang w:val="en-GB"/>
+        </w:rPr>
+        <w:lastRenderedPageBreak/>
+        <w:t xml:space="preserve">Showing </w:t>
+      </w:r>
+      <w:r>
+        <w:rPr>
+          <w:b/>
+          <w:bCs/>
+          <w:sz w:val="24"/>
+          <w:szCs w:val="24"/>
+          <w:lang w:val="en-GB"/>
+        </w:rPr>
+        <w:t>that affine code works</w:t>
+      </w:r>
+    </w:p>
+    <w:p>
+      <w:pPr>
+        <w:rPr>
+          <w:sz w:val="24"/>
+          <w:szCs w:val="24"/>
+          <w:lang w:val="en-GB"/>
+        </w:rPr>
+      </w:pPr>
+      <w:r>
+        <w:rPr>
+          <w:sz w:val="24"/>
+          <w:szCs w:val="24"/>
+          <w:lang w:val="en-GB"/>
+        </w:rPr>
+        <w:t>Original test file:</w:t>
+      </w:r>
+    </w:p>
+    <w:p>
+      <w:pPr>
+        <w:rPr>
+          <w:b/>
+          <w:bCs/>
+          <w:sz w:val="24"/>
+          <w:szCs w:val="24"/>
+          <w:lang w:val="en-GB"/>
+        </w:rPr>
+      </w:pPr>
+      <w:r>
+        <w:rPr>
+          <w:b/>
+          <w:bCs/>
+          <w:sz w:val="24"/>
+          <w:szCs w:val="24"/>
+          <w:lang w:val="en-GB"/>
+        </w:rPr>
+        <w:drawing>
+          <wp:inline distT="0" distB="0" distL="0" distR="0" wp14:anchorId="1EE8656C" wp14:editId="78DF69D7">
+            <wp:extent cx="5731510" cy="1616075"/>
+            <wp:effectExtent l="0" t="0" r="2540" b="3175"/>
+            <wp:docPr id="1" name="Picture 1"/>
+            <wp:cNvGraphicFramePr>
+              <a:graphicFrameLocks xmlns:a="http://schemas.openxmlformats.org/drawingml/2006/main" noChangeAspect="1"/>
+            </wp:cNvGraphicFramePr>
+            <a:graphic xmlns:a="http://schemas.openxmlformats.org/drawingml/2006/main">
+              <a:graphicData uri="http://schemas.openxmlformats.org/drawingml/2006/picture">
+                <pic:pic xmlns:pic="http://schemas.openxmlformats.org/drawingml/2006/picture">
+                  <pic:nvPicPr>
+                    <pic:cNvPr id="1" name=""/>
+                    <pic:cNvPicPr/>
+                  </pic:nvPicPr>
+                  <pic:blipFill>
+                    <a:blip r:embed="rId6"/>
+                    <a:stretch>
+                      <a:fillRect/>
+                    </a:stretch>
+                  </pic:blipFill>
+                  <pic:spPr>
+                    <a:xfrm>
+                      <a:off x="0" y="0"/>
+                      <a:ext cx="5731510" cy="1616075"/>
+                    </a:xfrm>
+                    <a:prstGeom prst="rect">
+                      <a:avLst/>
+                    </a:prstGeom>
+                  </pic:spPr>
+                </pic:pic>
+              </a:graphicData>
+            </a:graphic>
+          </wp:inline>
+        </w:drawing>
+      </w:r>
+    </w:p>
+    <w:p>
+      <w:pPr>
+        <w:rPr>
+          <w:sz w:val="24"/>
+          <w:szCs w:val="24"/>
+          <w:lang w:val="en-GB"/>
+        </w:rPr>
+      </w:pPr>
+      <w:r>
+        <w:rPr>
+          <w:sz w:val="24"/>
+          <w:szCs w:val="24"/>
+          <w:lang w:val="en-GB"/>
+        </w:rPr>
+        <w:t>Encrypted then decrypted file:</w:t>
+      </w:r>
+    </w:p>
+    <w:p>
+      <w:pPr>
+        <w:rPr>
+          <w:sz w:val="24"/>
+          <w:szCs w:val="24"/>
+          <w:lang w:val="en-GB"/>
+        </w:rPr>
+      </w:pPr>
+      <w:r>
+        <w:rPr>
+          <w:sz w:val="24"/>
+          <w:szCs w:val="24"/>
+          <w:lang w:val="en-GB"/>
+        </w:rPr>
+        <w:drawing>
+          <wp:inline distT="0" distB="0" distL="0" distR="0" wp14:anchorId="49DAA35D" wp14:editId="4494C892">
+            <wp:extent cx="5731510" cy="1610995"/>
+            <wp:effectExtent l="0" t="0" r="2540" b="8255"/>
+            <wp:docPr id="3" name="Picture 3"/>
+            <wp:cNvGraphicFramePr>
+              <a:graphicFrameLocks xmlns:a="http://schemas.openxmlformats.org/drawingml/2006/main" noChangeAspect="1"/>
+            </wp:cNvGraphicFramePr>
+            <a:graphic xmlns:a="http://schemas.openxmlformats.org/drawingml/2006/main">
+              <a:graphicData uri="http://schemas.openxmlformats.org/drawingml/2006/picture">
+                <pic:pic xmlns:pic="http://schemas.openxmlformats.org/drawingml/2006/picture">
+                  <pic:nvPicPr>
+                    <pic:cNvPr id="1" name=""/>
+                    <pic:cNvPicPr/>
+                  </pic:nvPicPr>
+                  <pic:blipFill>
+                    <a:blip r:embed="rId7"/>
+                    <a:stretch>
+                      <a:fillRect/>
+                    </a:stretch>
+                  </pic:blipFill>
+                  <pic:spPr>
+                    <a:xfrm>
+                      <a:off x="0" y="0"/>
+                      <a:ext cx="5731510" cy="1610995"/>
+                    </a:xfrm>
+                    <a:prstGeom prst="rect">
+                      <a:avLst/>
+                    </a:prstGeom>
+                  </pic:spPr>
+                </pic:pic>
+              </a:graphicData>
+            </a:graphic>
+          </wp:inline>
+        </w:drawing>
+      </w:r>
+    </w:p>
+    <w:p>
+      <w:pPr>
+        <w:rPr>
+          <w:sz w:val="24"/>
+          <w:szCs w:val="24"/>
+          <w:lang w:val="en-GB"/>
+        </w:rPr>
+      </w:pPr>
+      <w:r>
+        <w:rPr>
+          <w:sz w:val="24"/>
+          <w:szCs w:val="24"/>
+          <w:lang w:val="en-GB"/>
+        </w:rPr>
+        <w:t xml:space="preserve">Both files are </w:t>
+      </w:r>
+      <w:proofErr w:type="gramStart"/>
+      <w:r>
+        <w:rPr>
+          <w:sz w:val="24"/>
+          <w:szCs w:val="24"/>
+          <w:lang w:val="en-GB"/>
+        </w:rPr>
+        <w:t>exactly the same</w:t>
+      </w:r>
+      <w:proofErr w:type="gramEnd"/>
+      <w:r>
+        <w:rPr>
+          <w:sz w:val="24"/>
+          <w:szCs w:val="24"/>
+          <w:lang w:val="en-GB"/>
+        </w:rPr>
+        <w:t>, therefore the plaintext is recovered.</w:t>
+      </w:r>
+    </w:p>
+    <w:p>
+      <w:pPr>
+        <w:rPr>
+          <w:sz w:val="24"/>
+          <w:szCs w:val="24"/>
+          <w:lang w:val="en-GB"/>
+        </w:rPr>
+      </w:pPr>
+    </w:p>
+    <w:p>
+      <w:pPr>
+        <w:rPr>
+          <w:sz w:val="24"/>
+          <w:szCs w:val="24"/>
+          <w:lang w:val="en-GB"/>
+        </w:rPr>
+      </w:pPr>
+    </w:p>
+    <w:p>
+      <w:pPr>
+        <w:rPr>
+          <w:sz w:val="24"/>
+          <w:szCs w:val="24"/>
+          <w:lang w:val="en-GB"/>
+        </w:rPr>
+      </w:pPr>
+    </w:p>
+    <w:p>
+      <w:pPr>
+        <w:rPr>
+          <w:sz w:val="24"/>
+          <w:szCs w:val="24"/>
+          <w:lang w:val="en-GB"/>
+        </w:rPr>
+      </w:pPr>
+    </w:p>
+    <w:p>
+      <w:pPr>
+        <w:rPr>
+          <w:sz w:val="24"/>
+          <w:szCs w:val="24"/>
+          <w:lang w:val="en-GB"/>
+        </w:rPr>
+      </w:pPr>
+    </w:p>
+    <w:p>
+      <w:pPr>
+        <w:rPr>
+          <w:sz w:val="24"/>
+          <w:szCs w:val="24"/>
+          <w:lang w:val="en-GB"/>
+        </w:rPr>
+      </w:pPr>
+    </w:p>
+    <w:p>
+      <w:pPr>
+        <w:rPr>
+          <w:sz w:val="24"/>
+          <w:szCs w:val="24"/>
+          <w:lang w:val="en-GB"/>
+        </w:rPr>
+      </w:pPr>
+    </w:p>
+    <w:p>
+      <w:pPr>
+        <w:rPr>
+          <w:sz w:val="24"/>
+          <w:szCs w:val="24"/>
+          <w:lang w:val="en-GB"/>
+        </w:rPr>
+      </w:pPr>
+    </w:p>
+    <w:p>
+      <w:pPr>
+        <w:rPr>
+          <w:sz w:val="24"/>
+          <w:szCs w:val="24"/>
+          <w:lang w:val="en-GB"/>
+        </w:rPr>
+      </w:pPr>
+    </w:p>
+    <w:p>
+      <w:pPr>
+        <w:rPr>
+          <w:sz w:val="24"/>
+          <w:szCs w:val="24"/>
+          <w:lang w:val="en-GB"/>
+        </w:rPr>
+      </w:pPr>
+    </w:p>
+    <w:p>
+      <w:pPr>
+        <w:rPr>
+          <w:sz w:val="24"/>
+          <w:szCs w:val="24"/>
+          <w:lang w:val="en-GB"/>
+        </w:rPr>
+      </w:pPr>
+    </w:p>
+    <w:p>
+      <w:pPr>
+        <w:rPr>
+          <w:sz w:val="24"/>
+          <w:szCs w:val="24"/>
+          <w:lang w:val="en-GB"/>
+        </w:rPr>
+      </w:pPr>
+    </w:p>
+    <w:p>
+      <w:pPr>
+        <w:rPr>
+          <w:sz w:val="24"/>
+          <w:szCs w:val="24"/>
+          <w:lang w:val="en-GB"/>
+        </w:rPr>
+      </w:pPr>
+    </w:p>
+    <w:p>
+      <w:pPr>
+        <w:rPr>
+          <w:sz w:val="24"/>
+          <w:szCs w:val="24"/>
+          <w:lang w:val="en-GB"/>
+        </w:rPr>
+      </w:pPr>
+    </w:p>
+    <w:p>
+      <w:pPr>
+        <w:rPr>
+          <w:b/>
+          <w:bCs/>
+          <w:sz w:val="24"/>
+          <w:szCs w:val="24"/>
+          <w:lang w:val="en-GB"/>
+        </w:rPr>
+      </w:pPr>
+      <w:r>
+        <w:rPr>
+          <w:b/>
+          <w:bCs/>
+          <w:sz w:val="24"/>
+          <w:szCs w:val="24"/>
+          <w:lang w:val="en-GB"/>
+        </w:rPr>
+        <w:lastRenderedPageBreak/>
+        <w:t>Letter distribution graph of test file</w:t>
+      </w:r>
+    </w:p>
+    <w:p>
+      <w:pPr>
+        <w:rPr>
+          <w:sz w:val="24"/>
+          <w:szCs w:val="24"/>
+          <w:lang w:val="en-GB"/>
+        </w:rPr>
+      </w:pPr>
+      <w:r>
+        <w:rPr>
+          <w:sz w:val="24"/>
+          <w:szCs w:val="24"/>
+          <w:lang w:val="en-GB"/>
+        </w:rPr>
+        <w:drawing>
+          <wp:inline distT="0" distB="0" distL="0" distR="0" wp14:anchorId="07286E44" wp14:editId="351ADCE1">
+            <wp:extent cx="4839375" cy="4210638"/>
+            <wp:effectExtent l="0" t="0" r="0" b="0"/>
+            <wp:docPr id="4" name="Picture 4"/>
+            <wp:cNvGraphicFramePr>
+              <a:graphicFrameLocks xmlns:a="http://schemas.openxmlformats.org/drawingml/2006/main" noChangeAspect="1"/>
+            </wp:cNvGraphicFramePr>
+            <a:graphic xmlns:a="http://schemas.openxmlformats.org/drawingml/2006/main">
+              <a:graphicData uri="http://schemas.openxmlformats.org/drawingml/2006/picture">
+                <pic:pic xmlns:pic="http://schemas.openxmlformats.org/drawingml/2006/picture">
+                  <pic:nvPicPr>
+                    <pic:cNvPr id="1" name=""/>
+                    <pic:cNvPicPr/>
+                  </pic:nvPicPr>
+                  <pic:blipFill>
+                    <a:blip r:embed="rId8"/>
+                    <a:stretch>
+                      <a:fillRect/>
+                    </a:stretch>
+                  </pic:blipFill>
+                  <pic:spPr>
+                    <a:xfrm>
+                      <a:off x="0" y="0"/>
+                      <a:ext cx="4839375" cy="4210638"/>
+                    </a:xfrm>
+                    <a:prstGeom prst="rect">
+                      <a:avLst/>
+                    </a:prstGeom>
+                  </pic:spPr>
+                </pic:pic>
+              </a:graphicData>
+            </a:graphic>
+          </wp:inline>
+        </w:drawing>
+      </w:r>
+    </w:p>
+    <w:p>
+      <w:pPr>
+        <w:rPr>
+          <w:b/>
+          <w:bCs/>
+          <w:sz w:val="24"/>
+          <w:szCs w:val="24"/>
+          <w:lang w:val="en-GB"/>
+        </w:rPr>
+      </w:pPr>
+    </w:p>
+    <w:p>
+      <w:pPr>
+        <w:rPr>
+          <w:sz w:val="24"/>
+          <w:szCs w:val="24"/>
+          <w:lang w:val="en-GB"/>
+        </w:rPr>
+      </w:pPr>
+      <w:r>
+        <w:rPr>
+          <w:b/>
+          <w:bCs/>
+          <w:sz w:val="24"/>
+          <w:szCs w:val="24"/>
+          <w:lang w:val="en-GB"/>
+        </w:rPr>
+        <w:t>Skipping non-letter symbols</w:t>
+      </w:r>
+    </w:p>
+    <w:p>
+      <w:pPr>
+        <w:rPr>
+          <w:sz w:val="24"/>
+          <w:szCs w:val="24"/>
+          <w:lang w:val="en-GB"/>
+        </w:rPr>
+      </w:pPr>
+      <w:r>
+        <w:rPr>
+          <w:sz w:val="24"/>
+          <w:szCs w:val="24"/>
+          <w:lang w:val="en-GB"/>
+        </w:rPr>
+        <w:t>To skip non-letter symbols the code has an if statement that only affects characters that have a value that represents a capital or lower-case alphabet character. In this way any other character will not be affected.</w:t>
+      </w:r>
+    </w:p>
+    <w:p>
+      <w:pPr>
+        <w:rPr>
+          <w:sz w:val="24"/>
+          <w:szCs w:val="24"/>
+          <w:lang w:val="en-GB"/>
+        </w:rPr>
+      </w:pPr>
+    </w:p>
+    <w:p>
+      <w:pPr>
+        <w:rPr>
+          <w:sz w:val="24"/>
+          <w:szCs w:val="24"/>
+          <w:lang w:val="en-GB"/>
+        </w:rPr>
+      </w:pPr>
+    </w:p>
+    <w:p>
+      <w:pPr>
+        <w:rPr>
+          <w:sz w:val="24"/>
+          <w:szCs w:val="24"/>
+          <w:lang w:val="en-GB"/>
+        </w:rPr>
+      </w:pPr>
+    </w:p>
+    <w:p>
+      <w:pPr>
+        <w:rPr>
+          <w:sz w:val="24"/>
+          <w:szCs w:val="24"/>
+          <w:lang w:val="en-GB"/>
+        </w:rPr>
+      </w:pPr>
+    </w:p>
+    <w:p>
+      <w:pPr>
+        <w:rPr>
+          <w:sz w:val="24"/>
+          <w:szCs w:val="24"/>
+          <w:lang w:val="en-GB"/>
+        </w:rPr>
+      </w:pPr>
+    </w:p>
+    <w:p>
+      <w:pPr>
+        <w:rPr>
+          <w:sz w:val="24"/>
+          <w:szCs w:val="24"/>
+          <w:lang w:val="en-GB"/>
+        </w:rPr>
+      </w:pPr>
+    </w:p>
+    <w:p>
+      <w:pPr>
+        <w:rPr>
+          <w:sz w:val="24"/>
+          <w:szCs w:val="24"/>
+          <w:lang w:val="en-GB"/>
+        </w:rPr>
+      </w:pPr>
+    </w:p>
+    <w:p>
+      <w:pPr>
+        <w:rPr>
+          <w:sz w:val="24"/>
+          <w:szCs w:val="24"/>
+          <w:lang w:val="en-GB"/>
+        </w:rPr>
+      </w:pPr>
+    </w:p>
+    <w:p>
+      <w:pPr>
+        <w:rPr>
+          <w:sz w:val="24"/>
+          <w:szCs w:val="24"/>
+          <w:lang w:val="en-GB"/>
+        </w:rPr>
+      </w:pPr>
+    </w:p>
+    <w:p>
+      <w:pPr>
+        <w:rPr>
+          <w:sz w:val="24"/>
+          <w:szCs w:val="24"/>
+          <w:lang w:val="en-GB"/>
+        </w:rPr>
+      </w:pPr>
+    </w:p>
+    <w:p>
+      <w:pPr>
+        <w:rPr>
+          <w:b/>
+          <w:bCs/>
+          <w:sz w:val="28"/>
+          <w:szCs w:val="28"/>
+          <w:lang w:val="en-GB"/>
+        </w:rPr>
+      </w:pPr>
+      <w:r>
+        <w:rPr>
+          <w:b/>
+          <w:bCs/>
+          <w:sz w:val="28"/>
+          <w:szCs w:val="28"/>
+          <w:lang w:val="en-GB"/>
+        </w:rPr>
+        <w:lastRenderedPageBreak/>
+        <w:t>DES Pseudocode</w:t>
+      </w:r>
+    </w:p>
+    <w:p>
+      <w:pPr>
+        <w:rPr>
+          <w:sz w:val="24"/>
+          <w:szCs w:val="24"/>
+          <w:lang w:val="en-GB"/>
+        </w:rPr>
+      </w:pPr>
+      <w:r>
+        <w:rPr>
+          <w:b/>
+          <w:bCs/>
+          <w:sz w:val="24"/>
+          <w:szCs w:val="24"/>
+          <w:lang w:val="en-GB"/>
+        </w:rPr>
+        <w:t>Encrypt/Decrypt Stage</w:t>
+      </w:r>
+    </w:p>
+    <w:p>
+      <w:pPr>
+        <w:pStyle w:val="ListParagraph"/>
+        <w:numPr>
+          <w:ilvl w:val="0"/>
+          <w:numId w:val="1"/>
+        </w:numPr>
+        <w:rPr>
+          <w:sz w:val="24"/>
+          <w:szCs w:val="24"/>
+          <w:lang w:val="en-GB"/>
+        </w:rPr>
+      </w:pPr>
+      <w:r>
+        <w:rPr>
+          <w:sz w:val="24"/>
+          <w:szCs w:val="24"/>
+          <w:lang w:val="en-GB"/>
+        </w:rPr>
+        <w:t>Plain text is imported as binary</w:t>
+      </w:r>
+    </w:p>
+    <w:p>
+      <w:pPr>
+        <w:pStyle w:val="ListParagraph"/>
+        <w:numPr>
+          <w:ilvl w:val="0"/>
+          <w:numId w:val="1"/>
+        </w:numPr>
+        <w:rPr>
+          <w:sz w:val="24"/>
+          <w:szCs w:val="24"/>
+          <w:lang w:val="en-GB"/>
+        </w:rPr>
+      </w:pPr>
+      <w:r>
+        <w:rPr>
+          <w:sz w:val="24"/>
+          <w:szCs w:val="24"/>
+          <w:lang w:val="en-GB"/>
+        </w:rPr>
+        <w:t>Permutate it with the IP array</w:t>
+      </w:r>
+    </w:p>
+    <w:p>
+      <w:pPr>
+        <w:pStyle w:val="ListParagraph"/>
+        <w:numPr>
+          <w:ilvl w:val="0"/>
+          <w:numId w:val="1"/>
+        </w:numPr>
+        <w:rPr>
+          <w:sz w:val="24"/>
+          <w:szCs w:val="24"/>
+          <w:lang w:val="en-GB"/>
+        </w:rPr>
+      </w:pPr>
+      <w:r>
+        <w:rPr>
+          <w:sz w:val="24"/>
+          <w:szCs w:val="24"/>
+          <w:lang w:val="en-GB"/>
+        </w:rPr>
+        <w:t>Break it into left and right strings</w:t>
+      </w:r>
+    </w:p>
+    <w:p>
+      <w:pPr>
+        <w:pStyle w:val="ListParagraph"/>
+        <w:numPr>
+          <w:ilvl w:val="0"/>
+          <w:numId w:val="1"/>
+        </w:numPr>
+        <w:rPr>
+          <w:sz w:val="24"/>
+          <w:szCs w:val="24"/>
+          <w:lang w:val="en-GB"/>
+        </w:rPr>
+      </w:pPr>
+      <w:r>
+        <w:rPr>
+          <w:sz w:val="24"/>
+          <w:szCs w:val="24"/>
+          <w:lang w:val="en-GB"/>
+        </w:rPr>
+        <w:t xml:space="preserve">Make left equal to the previous right, and right function </w:t>
+      </w:r>
+      <w:proofErr w:type="spellStart"/>
+      <w:r>
+        <w:rPr>
+          <w:sz w:val="24"/>
+          <w:szCs w:val="24"/>
+          <w:lang w:val="en-GB"/>
+        </w:rPr>
+        <w:t>xor’ed</w:t>
+      </w:r>
+      <w:proofErr w:type="spellEnd"/>
+      <w:r>
+        <w:rPr>
+          <w:sz w:val="24"/>
+          <w:szCs w:val="24"/>
+          <w:lang w:val="en-GB"/>
+        </w:rPr>
+        <w:t xml:space="preserve"> with previous left becomes the new right</w:t>
+      </w:r>
+    </w:p>
+    <w:p>
+      <w:pPr>
+        <w:pStyle w:val="ListParagraph"/>
+        <w:numPr>
+          <w:ilvl w:val="0"/>
+          <w:numId w:val="1"/>
+        </w:numPr>
+        <w:rPr>
+          <w:sz w:val="24"/>
+          <w:szCs w:val="24"/>
+          <w:lang w:val="en-GB"/>
+        </w:rPr>
+      </w:pPr>
+      <w:r>
+        <w:rPr>
+          <w:sz w:val="24"/>
+          <w:szCs w:val="24"/>
+          <w:lang w:val="en-GB"/>
+        </w:rPr>
+        <w:t>Get left and right switched</w:t>
+      </w:r>
+    </w:p>
+    <w:p>
+      <w:pPr>
+        <w:pStyle w:val="ListParagraph"/>
+        <w:numPr>
+          <w:ilvl w:val="0"/>
+          <w:numId w:val="1"/>
+        </w:numPr>
+        <w:rPr>
+          <w:sz w:val="24"/>
+          <w:szCs w:val="24"/>
+          <w:lang w:val="en-GB"/>
+        </w:rPr>
+      </w:pPr>
+      <w:r>
+        <w:rPr>
+          <w:sz w:val="24"/>
+          <w:szCs w:val="24"/>
+          <w:lang w:val="en-GB"/>
+        </w:rPr>
+        <w:t>Permutate the switched block with IP_I</w:t>
+      </w:r>
+    </w:p>
+    <w:p>
+      <w:pPr>
+        <w:pStyle w:val="ListParagraph"/>
+        <w:numPr>
+          <w:ilvl w:val="0"/>
+          <w:numId w:val="1"/>
+        </w:numPr>
+        <w:rPr>
+          <w:sz w:val="24"/>
+          <w:szCs w:val="24"/>
+          <w:lang w:val="en-GB"/>
+        </w:rPr>
+      </w:pPr>
+      <w:r>
+        <w:rPr>
+          <w:sz w:val="24"/>
+          <w:szCs w:val="24"/>
+          <w:lang w:val="en-GB"/>
+        </w:rPr>
+        <w:t>Change binary back to hex</w:t>
+      </w:r>
+    </w:p>
+    <w:p>
+      <w:pPr>
+        <w:rPr>
+          <w:sz w:val="24"/>
+          <w:szCs w:val="24"/>
+          <w:lang w:val="en-GB"/>
+        </w:rPr>
+      </w:pPr>
+      <w:r>
+        <w:rPr>
+          <w:sz w:val="24"/>
+          <w:szCs w:val="24"/>
+          <w:lang w:val="en-GB"/>
+        </w:rPr>
+        <w:t>R function Stage</w:t>
+      </w:r>
+    </w:p>
+    <w:p>
+      <w:pPr>
+        <w:pStyle w:val="ListParagraph"/>
+        <w:numPr>
+          <w:ilvl w:val="0"/>
+          <w:numId w:val="1"/>
+        </w:numPr>
+        <w:rPr>
+          <w:sz w:val="24"/>
+          <w:szCs w:val="24"/>
+          <w:lang w:val="en-GB"/>
+        </w:rPr>
+      </w:pPr>
+      <w:r>
+        <w:rPr>
+          <w:sz w:val="24"/>
+          <w:szCs w:val="24"/>
+          <w:lang w:val="en-GB"/>
+        </w:rPr>
+        <w:t>Permutate right side with E</w:t>
+      </w:r>
+    </w:p>
+    <w:p>
+      <w:pPr>
+        <w:pStyle w:val="ListParagraph"/>
+        <w:numPr>
+          <w:ilvl w:val="0"/>
+          <w:numId w:val="1"/>
+        </w:numPr>
+        <w:rPr>
+          <w:sz w:val="24"/>
+          <w:szCs w:val="24"/>
+          <w:lang w:val="en-GB"/>
+        </w:rPr>
+      </w:pPr>
+      <w:r>
+        <w:rPr>
+          <w:sz w:val="24"/>
+          <w:szCs w:val="24"/>
+          <w:lang w:val="en-GB"/>
+        </w:rPr>
+        <w:t>XOR the right side with the current key (1-16)</w:t>
+      </w:r>
+    </w:p>
+    <w:p>
+      <w:pPr>
+        <w:pStyle w:val="ListParagraph"/>
+        <w:numPr>
+          <w:ilvl w:val="0"/>
+          <w:numId w:val="1"/>
+        </w:numPr>
+        <w:rPr>
+          <w:sz w:val="24"/>
+          <w:szCs w:val="24"/>
+          <w:lang w:val="en-GB"/>
+        </w:rPr>
+      </w:pPr>
+      <w:r>
+        <w:rPr>
+          <w:sz w:val="24"/>
+          <w:szCs w:val="24"/>
+          <w:lang w:val="en-GB"/>
+        </w:rPr>
+        <w:t xml:space="preserve">Go through 8 </w:t>
+      </w:r>
+      <w:proofErr w:type="spellStart"/>
+      <w:r>
+        <w:rPr>
+          <w:sz w:val="24"/>
+          <w:szCs w:val="24"/>
+          <w:lang w:val="en-GB"/>
+        </w:rPr>
+        <w:t>S_Box</w:t>
+      </w:r>
+      <w:proofErr w:type="spellEnd"/>
+      <w:r>
+        <w:rPr>
+          <w:sz w:val="24"/>
+          <w:szCs w:val="24"/>
+          <w:lang w:val="en-GB"/>
+        </w:rPr>
+        <w:t xml:space="preserve"> permutations</w:t>
+      </w:r>
+    </w:p>
+    <w:p>
+      <w:pPr>
+        <w:pStyle w:val="ListParagraph"/>
+        <w:numPr>
+          <w:ilvl w:val="1"/>
+          <w:numId w:val="1"/>
+        </w:numPr>
+        <w:rPr>
+          <w:sz w:val="24"/>
+          <w:szCs w:val="24"/>
+          <w:lang w:val="en-GB"/>
+        </w:rPr>
+      </w:pPr>
+      <w:r>
+        <w:rPr>
+          <w:sz w:val="24"/>
+          <w:szCs w:val="24"/>
+          <w:lang w:val="en-GB"/>
+        </w:rPr>
+        <w:t>Use first and last bit to determine what row</w:t>
+      </w:r>
+    </w:p>
+    <w:p>
+      <w:pPr>
+        <w:pStyle w:val="ListParagraph"/>
+        <w:numPr>
+          <w:ilvl w:val="1"/>
+          <w:numId w:val="1"/>
+        </w:numPr>
+        <w:rPr>
+          <w:sz w:val="24"/>
+          <w:szCs w:val="24"/>
+          <w:lang w:val="en-GB"/>
+        </w:rPr>
+      </w:pPr>
+      <w:r>
+        <w:rPr>
+          <w:sz w:val="24"/>
+          <w:szCs w:val="24"/>
+          <w:lang w:val="en-GB"/>
+        </w:rPr>
+        <w:t>Use the rest of the bits to determine what column</w:t>
+      </w:r>
+    </w:p>
+    <w:p>
+      <w:pPr>
+        <w:pStyle w:val="ListParagraph"/>
+        <w:numPr>
+          <w:ilvl w:val="1"/>
+          <w:numId w:val="1"/>
+        </w:numPr>
+        <w:rPr>
+          <w:sz w:val="24"/>
+          <w:szCs w:val="24"/>
+          <w:lang w:val="en-GB"/>
+        </w:rPr>
+      </w:pPr>
+      <w:r>
+        <w:rPr>
+          <w:sz w:val="24"/>
+          <w:szCs w:val="24"/>
+          <w:lang w:val="en-GB"/>
+        </w:rPr>
+        <w:t>Use these row and col to find S_BOX value to replace the part of the string</w:t>
+      </w:r>
+    </w:p>
+    <w:p>
+      <w:pPr>
+        <w:pStyle w:val="ListParagraph"/>
+        <w:numPr>
+          <w:ilvl w:val="0"/>
+          <w:numId w:val="1"/>
+        </w:numPr>
+        <w:rPr>
+          <w:sz w:val="24"/>
+          <w:szCs w:val="24"/>
+          <w:lang w:val="en-GB"/>
+        </w:rPr>
+      </w:pPr>
+      <w:r>
+        <w:rPr>
+          <w:sz w:val="24"/>
+          <w:szCs w:val="24"/>
+          <w:lang w:val="en-GB"/>
+        </w:rPr>
+        <w:t xml:space="preserve">Permutate the </w:t>
+      </w:r>
+      <w:proofErr w:type="spellStart"/>
+      <w:r>
+        <w:rPr>
+          <w:sz w:val="24"/>
+          <w:szCs w:val="24"/>
+          <w:lang w:val="en-GB"/>
+        </w:rPr>
+        <w:t>S_box</w:t>
+      </w:r>
+      <w:proofErr w:type="spellEnd"/>
+      <w:r>
+        <w:rPr>
+          <w:sz w:val="24"/>
+          <w:szCs w:val="24"/>
+          <w:lang w:val="en-GB"/>
+        </w:rPr>
+        <w:t>-replaced-phrase with P</w:t>
+      </w:r>
+    </w:p>
+    <w:p>
+      <w:pPr>
+        <w:rPr>
+          <w:sz w:val="24"/>
+          <w:szCs w:val="24"/>
+          <w:lang w:val="en-GB"/>
+        </w:rPr>
+      </w:pPr>
+      <w:r>
+        <w:rPr>
+          <w:sz w:val="24"/>
+          <w:szCs w:val="24"/>
+          <w:lang w:val="en-GB"/>
+        </w:rPr>
+        <w:t>Switch Stage</w:t>
+      </w:r>
+    </w:p>
+    <w:p>
+      <w:pPr>
+        <w:pStyle w:val="ListParagraph"/>
+        <w:numPr>
+          <w:ilvl w:val="0"/>
+          <w:numId w:val="1"/>
+        </w:numPr>
+        <w:rPr>
+          <w:sz w:val="24"/>
+          <w:szCs w:val="24"/>
+          <w:lang w:val="en-GB"/>
+        </w:rPr>
+      </w:pPr>
+      <w:r>
+        <w:rPr>
+          <w:sz w:val="24"/>
+          <w:szCs w:val="24"/>
+          <w:lang w:val="en-GB"/>
+        </w:rPr>
+        <w:t>Take in right and left substrings</w:t>
+      </w:r>
+    </w:p>
+    <w:p>
+      <w:pPr>
+        <w:pStyle w:val="ListParagraph"/>
+        <w:numPr>
+          <w:ilvl w:val="0"/>
+          <w:numId w:val="1"/>
+        </w:numPr>
+        <w:rPr>
+          <w:sz w:val="24"/>
+          <w:szCs w:val="24"/>
+          <w:lang w:val="en-GB"/>
+        </w:rPr>
+      </w:pPr>
+      <w:r>
+        <w:rPr>
+          <w:sz w:val="24"/>
+          <w:szCs w:val="24"/>
+          <w:lang w:val="en-GB"/>
+        </w:rPr>
+        <w:t>Switch it so right substring appears first</w:t>
+      </w:r>
+    </w:p>
+    <w:p>
+      <w:pPr>
+        <w:rPr>
+          <w:b/>
+          <w:bCs/>
+          <w:sz w:val="24"/>
+          <w:szCs w:val="24"/>
+          <w:lang w:val="en-GB"/>
+        </w:rPr>
+      </w:pPr>
+      <w:r>
+        <w:rPr>
+          <w:b/>
+          <w:bCs/>
+          <w:sz w:val="24"/>
+          <w:szCs w:val="24"/>
+          <w:lang w:val="en-GB"/>
+        </w:rPr>
+        <w:t>Main issue of programming with DES</w:t>
+      </w:r>
+    </w:p>
+    <w:p>
+      <w:pPr>
+        <w:rPr>
+          <w:sz w:val="24"/>
+          <w:szCs w:val="24"/>
+          <w:lang w:val="en-GB"/>
+        </w:rPr>
+      </w:pPr>
+      <w:r>
+        <w:rPr>
+          <w:sz w:val="24"/>
+          <w:szCs w:val="24"/>
+          <w:lang w:val="en-GB"/>
+        </w:rPr>
+        <w:t xml:space="preserve">Main difficulty with programming the code was determining </w:t>
+      </w:r>
+      <w:proofErr w:type="gramStart"/>
+      <w:r>
+        <w:rPr>
+          <w:sz w:val="24"/>
+          <w:szCs w:val="24"/>
+          <w:lang w:val="en-GB"/>
+        </w:rPr>
+        <w:t>whether or not</w:t>
+      </w:r>
+      <w:proofErr w:type="gramEnd"/>
+      <w:r>
+        <w:rPr>
+          <w:sz w:val="24"/>
+          <w:szCs w:val="24"/>
+          <w:lang w:val="en-GB"/>
+        </w:rPr>
+        <w:t xml:space="preserve"> the encryption was doing the right thing as its not until you try decrypting that you can see if it works.</w:t>
+      </w:r>
+    </w:p>
+    <w:p>
+      <w:pPr>
+        <w:rPr>
           <w:sz w:val="24"/>
           <w:szCs w:val="24"/>
           <w:lang w:val="en-GB"/>
@@ -58,6 +1614,127 @@
     </w:sectPr>
   </w:body>
 </w:document>
+</file>
+
+<file path=word/numbering.xml><?xml version="1.0" encoding="utf-8"?>
+<w:numbering xmlns:wpc="http://schemas.microsoft.com/office/word/2010/wordprocessingCanvas" xmlns:cx="http://schemas.microsoft.com/office/drawing/2014/chartex" xmlns:cx1="http://schemas.microsoft.com/office/drawing/2015/9/8/chartex" xmlns:cx2="http://schemas.microsoft.com/office/drawing/2015/10/21/chartex" xmlns:cx3="http://schemas.microsoft.com/office/drawing/2016/5/9/chartex" xmlns:cx4="http://schemas.microsoft.com/office/drawing/2016/5/10/chartex" xmlns:cx5="http://schemas.microsoft.com/office/drawing/2016/5/11/chartex" xmlns:cx6="http://schemas.microsoft.com/office/drawing/2016/5/12/chartex" xmlns:cx7="http://schemas.microsoft.com/office/drawing/2016/5/13/chartex" xmlns:cx8="http://schemas.microsoft.com/office/drawing/2016/5/14/chartex" xmlns:mc="http://schemas.openxmlformats.org/markup-compatibility/2006" xmlns:aink="http://schemas.microsoft.com/office/drawing/2016/ink" xmlns:am3d="http://schemas.microsoft.com/office/drawing/2017/model3d" xmlns:o="urn:schemas-microsoft-com:office:office" xmlns:r="http://schemas.openxmlformats.org/officeDocument/2006/relationships" xmlns:m="http://schemas.openxmlformats.org/officeDocument/2006/math" xmlns:v="urn:schemas-microsoft-com:vml" xmlns:wp14="http://schemas.microsoft.com/office/word/2010/wordprocessingDrawing" xmlns:wp="http://schemas.openxmlformats.org/drawingml/2006/wordprocessingDrawing" xmlns:w10="urn:schemas-microsoft-com:office:word" xmlns:w="http://schemas.openxmlformats.org/wordprocessingml/2006/main" xmlns:w14="http://schemas.microsoft.com/office/word/2010/wordml" xmlns:w15="http://schemas.microsoft.com/office/word/2012/wordml" xmlns:w16cex="http://schemas.microsoft.com/office/word/2018/wordml/cex" xmlns:w16cid="http://schemas.microsoft.com/office/word/2016/wordml/cid" xmlns:w16="http://schemas.microsoft.com/office/word/2018/wordml" xmlns:w16se="http://schemas.microsoft.com/office/word/2015/wordml/symex" xmlns:wpg="http://schemas.microsoft.com/office/word/2010/wordprocessingGroup" xmlns:wpi="http://schemas.microsoft.com/office/word/2010/wordprocessingInk" xmlns:wne="http://schemas.microsoft.com/office/word/2006/wordml" xmlns:wps="http://schemas.microsoft.com/office/word/2010/wordprocessingShape" mc:Ignorable="w14 w15 w16se w16cid w16 w16cex wp14">
+  <w:abstractNum w:abstractNumId="0" w15:restartNumberingAfterBreak="0">
+    <w:nsid w:val="378A77A5"/>
+    <w:multiLevelType w:val="hybridMultilevel"/>
+    <w:tmpl w:val="CD4A2E46"/>
+    <w:lvl w:ilvl="0" w:tplc="B95A24D8">
+      <w:start w:val="14"/>
+      <w:numFmt w:val="bullet"/>
+      <w:lvlText w:val="-"/>
+      <w:lvlJc w:val="left"/>
+      <w:pPr>
+        <w:ind w:left="720" w:hanging="360"/>
+      </w:pPr>
+      <w:rPr>
+        <w:rFonts w:ascii="Calibri" w:eastAsiaTheme="minorHAnsi" w:hAnsi="Calibri" w:cs="Calibri" w:hint="default"/>
+      </w:rPr>
+    </w:lvl>
+    <w:lvl w:ilvl="1" w:tplc="0C090003">
+      <w:start w:val="1"/>
+      <w:numFmt w:val="bullet"/>
+      <w:lvlText w:val="o"/>
+      <w:lvlJc w:val="left"/>
+      <w:pPr>
+        <w:ind w:left="1440" w:hanging="360"/>
+      </w:pPr>
+      <w:rPr>
+        <w:rFonts w:ascii="Courier New" w:hAnsi="Courier New" w:cs="Courier New" w:hint="default"/>
+      </w:rPr>
+    </w:lvl>
+    <w:lvl w:ilvl="2" w:tplc="0C090005" w:tentative="1">
+      <w:start w:val="1"/>
+      <w:numFmt w:val="bullet"/>
+      <w:lvlText w:val=""/>
+      <w:lvlJc w:val="left"/>
+      <w:pPr>
+        <w:ind w:left="2160" w:hanging="360"/>
+      </w:pPr>
+      <w:rPr>
+        <w:rFonts w:ascii="Wingdings" w:hAnsi="Wingdings" w:cs="Wingdings" w:hint="default"/>
+      </w:rPr>
+    </w:lvl>
+    <w:lvl w:ilvl="3" w:tplc="0C090001" w:tentative="1">
+      <w:start w:val="1"/>
+      <w:numFmt w:val="bullet"/>
+      <w:lvlText w:val=""/>
+      <w:lvlJc w:val="left"/>
+      <w:pPr>
+        <w:ind w:left="2880" w:hanging="360"/>
+      </w:pPr>
+      <w:rPr>
+        <w:rFonts w:ascii="Symbol" w:hAnsi="Symbol" w:cs="Symbol" w:hint="default"/>
+      </w:rPr>
+    </w:lvl>
+    <w:lvl w:ilvl="4" w:tplc="0C090003" w:tentative="1">
+      <w:start w:val="1"/>
+      <w:numFmt w:val="bullet"/>
+      <w:lvlText w:val="o"/>
+      <w:lvlJc w:val="left"/>
+      <w:pPr>
+        <w:ind w:left="3600" w:hanging="360"/>
+      </w:pPr>
+      <w:rPr>
+        <w:rFonts w:ascii="Courier New" w:hAnsi="Courier New" w:cs="Courier New" w:hint="default"/>
+      </w:rPr>
+    </w:lvl>
+    <w:lvl w:ilvl="5" w:tplc="0C090005" w:tentative="1">
+      <w:start w:val="1"/>
+      <w:numFmt w:val="bullet"/>
+      <w:lvlText w:val=""/>
+      <w:lvlJc w:val="left"/>
+      <w:pPr>
+        <w:ind w:left="4320" w:hanging="360"/>
+      </w:pPr>
+      <w:rPr>
+        <w:rFonts w:ascii="Wingdings" w:hAnsi="Wingdings" w:cs="Wingdings" w:hint="default"/>
+      </w:rPr>
+    </w:lvl>
+    <w:lvl w:ilvl="6" w:tplc="0C090001" w:tentative="1">
+      <w:start w:val="1"/>
+      <w:numFmt w:val="bullet"/>
+      <w:lvlText w:val=""/>
+      <w:lvlJc w:val="left"/>
+      <w:pPr>
+        <w:ind w:left="5040" w:hanging="360"/>
+      </w:pPr>
+      <w:rPr>
+        <w:rFonts w:ascii="Symbol" w:hAnsi="Symbol" w:cs="Symbol" w:hint="default"/>
+      </w:rPr>
+    </w:lvl>
+    <w:lvl w:ilvl="7" w:tplc="0C090003" w:tentative="1">
+      <w:start w:val="1"/>
+      <w:numFmt w:val="bullet"/>
+      <w:lvlText w:val="o"/>
+      <w:lvlJc w:val="left"/>
+      <w:pPr>
+        <w:ind w:left="5760" w:hanging="360"/>
+      </w:pPr>
+      <w:rPr>
+        <w:rFonts w:ascii="Courier New" w:hAnsi="Courier New" w:cs="Courier New" w:hint="default"/>
+      </w:rPr>
+    </w:lvl>
+    <w:lvl w:ilvl="8" w:tplc="0C090005" w:tentative="1">
+      <w:start w:val="1"/>
+      <w:numFmt w:val="bullet"/>
+      <w:lvlText w:val=""/>
+      <w:lvlJc w:val="left"/>
+      <w:pPr>
+        <w:ind w:left="6480" w:hanging="360"/>
+      </w:pPr>
+      <w:rPr>
+        <w:rFonts w:ascii="Wingdings" w:hAnsi="Wingdings" w:cs="Wingdings" w:hint="default"/>
+      </w:rPr>
+    </w:lvl>
+  </w:abstractNum>
+  <w:num w:numId="1">
+    <w:abstractNumId w:val="0"/>
+  </w:num>
+</w:numbering>
 </file>
 
 <file path=word/styles.xml><?xml version="1.0" encoding="utf-8"?>
@@ -483,6 +2160,17 @@
     <w:semiHidden/>
     <w:unhideWhenUsed/>
   </w:style>
+  <w:style w:type="paragraph" w:styleId="ListParagraph">
+    <w:name w:val="List Paragraph"/>
+    <w:basedOn w:val="Normal"/>
+    <w:uiPriority w:val="34"/>
+    <w:qFormat/>
+    <w:rsid w:val="00362D9E"/>
+    <w:pPr>
+      <w:ind w:left="720"/>
+      <w:contextualSpacing/>
+    </w:pPr>
+  </w:style>
 </w:styles>
 </file>
 
@@ -779,4 +2467,16 @@
     </a:ext>
   </a:extLst>
 </a:theme>
+</file>
+
+<file path=customXml/item1.xml><?xml version="1.0" encoding="utf-8"?>
+<b:Sources xmlns:b="http://schemas.openxmlformats.org/officeDocument/2006/bibliography" xmlns="http://schemas.openxmlformats.org/officeDocument/2006/bibliography" SelectedStyle="\APASixthEditionOfficeOnline.xsl" StyleName="APA" Version="6"/>
+</file>
+
+<file path=customXml/itemProps1.xml><?xml version="1.0" encoding="utf-8"?>
+<ds:datastoreItem xmlns:ds="http://schemas.openxmlformats.org/officeDocument/2006/customXml" ds:itemID="{72AFA249-931C-42BD-BCDC-B446FE0771B3}">
+  <ds:schemaRefs>
+    <ds:schemaRef ds:uri="http://schemas.openxmlformats.org/officeDocument/2006/bibliography"/>
+  </ds:schemaRefs>
+</ds:datastoreItem>
 </file>